--- a/Project Two.docx
+++ b/Project Two.docx
@@ -137,8 +137,18 @@
           <w:sz w:val="24"/>
           <w:szCs w:val="24"/>
         </w:rPr>
-        <w:t>test TaskServiceTest</w:t>
-      </w:r>
+        <w:t xml:space="preserve">test </w:t>
+      </w:r>
+      <w:proofErr w:type="spellStart"/>
+      <w:r>
+        <w:rPr>
+          <w:rFonts w:ascii="Times New Roman" w:hAnsi="Times New Roman" w:cs="Times New Roman"/>
+          <w:sz w:val="24"/>
+          <w:szCs w:val="24"/>
+        </w:rPr>
+        <w:t>TaskServiceTest</w:t>
+      </w:r>
+      <w:proofErr w:type="spellEnd"/>
       <w:r>
         <w:rPr>
           <w:rFonts w:ascii="Times New Roman" w:hAnsi="Times New Roman" w:cs="Times New Roman"/>
@@ -239,6 +249,7 @@
         <w:lastRenderedPageBreak/>
         <w:t xml:space="preserve">For the Contact assignment, I focused on </w:t>
       </w:r>
+      <w:proofErr w:type="spellStart"/>
       <w:r>
         <w:rPr>
           <w:rFonts w:ascii="Times New Roman" w:hAnsi="Times New Roman" w:cs="Times New Roman"/>
@@ -253,7 +264,16 @@
           <w:sz w:val="24"/>
           <w:szCs w:val="24"/>
         </w:rPr>
-        <w:t>ddContact()</w:t>
+        <w:t>ddContact</w:t>
+      </w:r>
+      <w:proofErr w:type="spellEnd"/>
+      <w:r>
+        <w:rPr>
+          <w:rFonts w:ascii="Times New Roman" w:hAnsi="Times New Roman" w:cs="Times New Roman"/>
+          <w:sz w:val="24"/>
+          <w:szCs w:val="24"/>
+        </w:rPr>
+        <w:t>()</w:t>
       </w:r>
       <w:r>
         <w:rPr>
@@ -271,6 +291,7 @@
         </w:rPr>
         <w:t xml:space="preserve">and </w:t>
       </w:r>
+      <w:proofErr w:type="spellStart"/>
       <w:r>
         <w:rPr>
           <w:rFonts w:ascii="Times New Roman" w:hAnsi="Times New Roman" w:cs="Times New Roman"/>
@@ -285,23 +306,50 @@
           <w:sz w:val="24"/>
           <w:szCs w:val="24"/>
         </w:rPr>
-        <w:t>eleteContact()</w:t>
-      </w:r>
-      <w:r>
-        <w:rPr>
-          <w:rFonts w:ascii="Times New Roman" w:hAnsi="Times New Roman" w:cs="Times New Roman"/>
-          <w:sz w:val="24"/>
-          <w:szCs w:val="24"/>
-        </w:rPr>
-        <w:t>, and u</w:t>
-      </w:r>
-      <w:r>
-        <w:rPr>
-          <w:rFonts w:ascii="Times New Roman" w:hAnsi="Times New Roman" w:cs="Times New Roman"/>
-          <w:sz w:val="24"/>
-          <w:szCs w:val="24"/>
-        </w:rPr>
-        <w:t>pdateContact()</w:t>
+        <w:t>eleteContact</w:t>
+      </w:r>
+      <w:proofErr w:type="spellEnd"/>
+      <w:r>
+        <w:rPr>
+          <w:rFonts w:ascii="Times New Roman" w:hAnsi="Times New Roman" w:cs="Times New Roman"/>
+          <w:sz w:val="24"/>
+          <w:szCs w:val="24"/>
+        </w:rPr>
+        <w:t>()</w:t>
+      </w:r>
+      <w:r>
+        <w:rPr>
+          <w:rFonts w:ascii="Times New Roman" w:hAnsi="Times New Roman" w:cs="Times New Roman"/>
+          <w:sz w:val="24"/>
+          <w:szCs w:val="24"/>
+        </w:rPr>
+        <w:t xml:space="preserve">, and </w:t>
+      </w:r>
+      <w:proofErr w:type="spellStart"/>
+      <w:r>
+        <w:rPr>
+          <w:rFonts w:ascii="Times New Roman" w:hAnsi="Times New Roman" w:cs="Times New Roman"/>
+          <w:sz w:val="24"/>
+          <w:szCs w:val="24"/>
+        </w:rPr>
+        <w:t>u</w:t>
+      </w:r>
+      <w:r>
+        <w:rPr>
+          <w:rFonts w:ascii="Times New Roman" w:hAnsi="Times New Roman" w:cs="Times New Roman"/>
+          <w:sz w:val="24"/>
+          <w:szCs w:val="24"/>
+        </w:rPr>
+        <w:t>pdateContact</w:t>
+      </w:r>
+      <w:proofErr w:type="spellEnd"/>
+      <w:r>
+        <w:rPr>
+          <w:rFonts w:ascii="Times New Roman" w:hAnsi="Times New Roman" w:cs="Times New Roman"/>
+          <w:sz w:val="24"/>
+          <w:szCs w:val="24"/>
+        </w:rPr>
+        <w:t>()</w:t>
       </w:r>
       <w:r>
         <w:rPr>
@@ -377,7 +425,25 @@
           <w:sz w:val="24"/>
           <w:szCs w:val="24"/>
         </w:rPr>
-        <w:t>I verified contact addition with valid input data in testAddContact()</w:t>
+        <w:t xml:space="preserve">I verified contact addition with valid input data in </w:t>
+      </w:r>
+      <w:proofErr w:type="spellStart"/>
+      <w:r>
+        <w:rPr>
+          <w:rFonts w:ascii="Times New Roman" w:hAnsi="Times New Roman" w:cs="Times New Roman"/>
+          <w:sz w:val="24"/>
+          <w:szCs w:val="24"/>
+        </w:rPr>
+        <w:t>testAddContact</w:t>
+      </w:r>
+      <w:proofErr w:type="spellEnd"/>
+      <w:r>
+        <w:rPr>
+          <w:rFonts w:ascii="Times New Roman" w:hAnsi="Times New Roman" w:cs="Times New Roman"/>
+          <w:sz w:val="24"/>
+          <w:szCs w:val="24"/>
+        </w:rPr>
+        <w:t>()</w:t>
       </w:r>
       <w:r>
         <w:rPr>
@@ -393,7 +459,25 @@
           <w:sz w:val="24"/>
           <w:szCs w:val="24"/>
         </w:rPr>
-        <w:t>matching the need for reliable contact management. The testDeleteContact() method verified that contacts could be removed safely, meeting data handling requirements.</w:t>
+        <w:t xml:space="preserve">matching the need for reliable contact management. The </w:t>
+      </w:r>
+      <w:proofErr w:type="spellStart"/>
+      <w:r>
+        <w:rPr>
+          <w:rFonts w:ascii="Times New Roman" w:hAnsi="Times New Roman" w:cs="Times New Roman"/>
+          <w:sz w:val="24"/>
+          <w:szCs w:val="24"/>
+        </w:rPr>
+        <w:t>testDeleteContact</w:t>
+      </w:r>
+      <w:proofErr w:type="spellEnd"/>
+      <w:r>
+        <w:rPr>
+          <w:rFonts w:ascii="Times New Roman" w:hAnsi="Times New Roman" w:cs="Times New Roman"/>
+          <w:sz w:val="24"/>
+          <w:szCs w:val="24"/>
+        </w:rPr>
+        <w:t>() method verified that contacts could be removed safely, meeting data handling requirements.</w:t>
       </w:r>
       <w:r>
         <w:rPr>
@@ -403,13 +487,23 @@
         </w:rPr>
         <w:t xml:space="preserve"> The </w:t>
       </w:r>
-      <w:r>
-        <w:rPr>
-          <w:rFonts w:ascii="Times New Roman" w:hAnsi="Times New Roman" w:cs="Times New Roman"/>
-          <w:sz w:val="24"/>
-          <w:szCs w:val="24"/>
-        </w:rPr>
-        <w:t>testUpdateContact()</w:t>
+      <w:proofErr w:type="spellStart"/>
+      <w:r>
+        <w:rPr>
+          <w:rFonts w:ascii="Times New Roman" w:hAnsi="Times New Roman" w:cs="Times New Roman"/>
+          <w:sz w:val="24"/>
+          <w:szCs w:val="24"/>
+        </w:rPr>
+        <w:t>testUpdateContact</w:t>
+      </w:r>
+      <w:proofErr w:type="spellEnd"/>
+      <w:r>
+        <w:rPr>
+          <w:rFonts w:ascii="Times New Roman" w:hAnsi="Times New Roman" w:cs="Times New Roman"/>
+          <w:sz w:val="24"/>
+          <w:szCs w:val="24"/>
+        </w:rPr>
+        <w:t>()</w:t>
       </w:r>
       <w:r>
         <w:rPr>
@@ -503,7 +597,25 @@
           <w:szCs w:val="24"/>
         </w:rPr>
         <w:lastRenderedPageBreak/>
-        <w:t>Moreover, in the Appointment assignment, I conducted thorough testing with the testAddAndGetAppointment()</w:t>
+        <w:t xml:space="preserve">Moreover, in the Appointment assignment, I conducted thorough testing with the </w:t>
+      </w:r>
+      <w:proofErr w:type="spellStart"/>
+      <w:r>
+        <w:rPr>
+          <w:rFonts w:ascii="Times New Roman" w:hAnsi="Times New Roman" w:cs="Times New Roman"/>
+          <w:sz w:val="24"/>
+          <w:szCs w:val="24"/>
+        </w:rPr>
+        <w:t>testAddAndGetAppointment</w:t>
+      </w:r>
+      <w:proofErr w:type="spellEnd"/>
+      <w:r>
+        <w:rPr>
+          <w:rFonts w:ascii="Times New Roman" w:hAnsi="Times New Roman" w:cs="Times New Roman"/>
+          <w:sz w:val="24"/>
+          <w:szCs w:val="24"/>
+        </w:rPr>
+        <w:t>()</w:t>
       </w:r>
       <w:r>
         <w:rPr>
@@ -519,7 +631,25 @@
           <w:sz w:val="24"/>
           <w:szCs w:val="24"/>
         </w:rPr>
-        <w:t>and testGetAppointmentsForDate()</w:t>
+        <w:t xml:space="preserve">and </w:t>
+      </w:r>
+      <w:proofErr w:type="spellStart"/>
+      <w:r>
+        <w:rPr>
+          <w:rFonts w:ascii="Times New Roman" w:hAnsi="Times New Roman" w:cs="Times New Roman"/>
+          <w:sz w:val="24"/>
+          <w:szCs w:val="24"/>
+        </w:rPr>
+        <w:t>testGetAppointmentsForDate</w:t>
+      </w:r>
+      <w:proofErr w:type="spellEnd"/>
+      <w:r>
+        <w:rPr>
+          <w:rFonts w:ascii="Times New Roman" w:hAnsi="Times New Roman" w:cs="Times New Roman"/>
+          <w:sz w:val="24"/>
+          <w:szCs w:val="24"/>
+        </w:rPr>
+        <w:t>()</w:t>
       </w:r>
       <w:r>
         <w:rPr>
@@ -615,7 +745,25 @@
           <w:sz w:val="24"/>
           <w:szCs w:val="24"/>
         </w:rPr>
-        <w:t xml:space="preserve"> JUnit tests for the AppointmentService class helped ensure code reliability and functioning. It involve</w:t>
+        <w:t xml:space="preserve"> JUnit tests for the </w:t>
+      </w:r>
+      <w:proofErr w:type="spellStart"/>
+      <w:r>
+        <w:rPr>
+          <w:rFonts w:ascii="Times New Roman" w:hAnsi="Times New Roman" w:cs="Times New Roman"/>
+          <w:sz w:val="24"/>
+          <w:szCs w:val="24"/>
+        </w:rPr>
+        <w:t>AppointmentService</w:t>
+      </w:r>
+      <w:proofErr w:type="spellEnd"/>
+      <w:r>
+        <w:rPr>
+          <w:rFonts w:ascii="Times New Roman" w:hAnsi="Times New Roman" w:cs="Times New Roman"/>
+          <w:sz w:val="24"/>
+          <w:szCs w:val="24"/>
+        </w:rPr>
+        <w:t xml:space="preserve"> class helped ensure code reliability and functioning. It involve</w:t>
       </w:r>
       <w:r>
         <w:rPr>
@@ -649,7 +797,43 @@
           <w:sz w:val="24"/>
           <w:szCs w:val="24"/>
         </w:rPr>
-        <w:t>To check technical soundness, I created test cases for creating and retrieving appointments using multiple use cases. I created and added an appointment to the service in testAddAndGetAppointment(). I verified data integrity by comparing new and retrieved appointments using assertEquals.</w:t>
+        <w:t xml:space="preserve">To check technical soundness, I created test cases for creating and retrieving appointments using multiple use cases. I created and added an appointment to the service in </w:t>
+      </w:r>
+      <w:proofErr w:type="spellStart"/>
+      <w:r>
+        <w:rPr>
+          <w:rFonts w:ascii="Times New Roman" w:hAnsi="Times New Roman" w:cs="Times New Roman"/>
+          <w:sz w:val="24"/>
+          <w:szCs w:val="24"/>
+        </w:rPr>
+        <w:t>testAddAndGetAppointment</w:t>
+      </w:r>
+      <w:proofErr w:type="spellEnd"/>
+      <w:r>
+        <w:rPr>
+          <w:rFonts w:ascii="Times New Roman" w:hAnsi="Times New Roman" w:cs="Times New Roman"/>
+          <w:sz w:val="24"/>
+          <w:szCs w:val="24"/>
+        </w:rPr>
+        <w:t xml:space="preserve">(). I verified data integrity by comparing new and retrieved appointments using </w:t>
+      </w:r>
+      <w:proofErr w:type="spellStart"/>
+      <w:r>
+        <w:rPr>
+          <w:rFonts w:ascii="Times New Roman" w:hAnsi="Times New Roman" w:cs="Times New Roman"/>
+          <w:sz w:val="24"/>
+          <w:szCs w:val="24"/>
+        </w:rPr>
+        <w:t>assertEquals</w:t>
+      </w:r>
+      <w:proofErr w:type="spellEnd"/>
+      <w:r>
+        <w:rPr>
+          <w:rFonts w:ascii="Times New Roman" w:hAnsi="Times New Roman" w:cs="Times New Roman"/>
+          <w:sz w:val="24"/>
+          <w:szCs w:val="24"/>
+        </w:rPr>
+        <w:t>.</w:t>
       </w:r>
     </w:p>
     <w:p>
@@ -836,7 +1020,23 @@
           <w:sz w:val="24"/>
           <w:szCs w:val="24"/>
         </w:rPr>
-        <w:t xml:space="preserve"> to cover multiple scenarios to ensure application reliability. In testing the appointment service, I considered how dates and descriptions affected appointments. I utilized a methodical strategy and objective standards to reduce prejudice. Personal attachment to code might cause developers to miss issues. Overlooking edge cases in a contact form owing to familiarity with its structure. Code quality discipline is crucial. Cutting shortcuts might cause technological challenges and scalability issues. Investing in robust code pays out over time. Technical debt is avoided by code reviews, documentation, and best practices. For instance, slow testing can prevent costly vulnerabilities.</w:t>
+        <w:t xml:space="preserve"> to cover multiple scenarios to ensure application</w:t>
+      </w:r>
+      <w:r>
+        <w:rPr>
+          <w:rFonts w:ascii="Times New Roman" w:hAnsi="Times New Roman" w:cs="Times New Roman"/>
+          <w:sz w:val="24"/>
+          <w:szCs w:val="24"/>
+        </w:rPr>
+        <w:t xml:space="preserve"> </w:t>
+      </w:r>
+      <w:r>
+        <w:rPr>
+          <w:rFonts w:ascii="Times New Roman" w:hAnsi="Times New Roman" w:cs="Times New Roman"/>
+          <w:sz w:val="24"/>
+          <w:szCs w:val="24"/>
+        </w:rPr>
+        <w:t>reliability. In testing the appointment service, I considered how dates and descriptions affected appointments. I utilized a methodical strategy and objective standards to reduce prejudice. Personal attachment to code might cause developers to miss issues. Overlooking edge cases in a contact form owing to familiarity with its structure. Code quality discipline is crucial. Cutting shortcuts might cause technological challenges and scalability issues. Investing in robust code pays out over time. Technical debt is avoided by code reviews, documentation, and best practices. For instance, slow testing can prevent costly vulnerabilities.</w:t>
       </w:r>
     </w:p>
     <w:p>
